--- a/report_EN.docx
+++ b/report_EN.docx
@@ -5,19 +5,13 @@
     <w:p>
       <w:pPr>
         <w:spacing w:after="344"/>
-      </w:pPr>
-      <w:r>
         <w:rPr>
           <w:rFonts w:ascii="Times New Roman" w:hAnsi="Times New Roman" w:cs="Times New Roman"/>
           <w:b/>
           <w:sz w:val="46"/>
           <w:szCs w:val="46"/>
         </w:rPr>
-        <w:t>The Sonic Era: Key of Dawn -Transmedia Interactive</w:t>
-      </w:r>
-      <w:r>
-        <w:t xml:space="preserve"> </w:t>
-      </w:r>
+      </w:pPr>
       <w:r>
         <w:rPr>
           <w:rFonts w:ascii="Times New Roman" w:hAnsi="Times New Roman" w:cs="Times New Roman"/>
@@ -25,7 +19,62 @@
           <w:sz w:val="46"/>
           <w:szCs w:val="46"/>
         </w:rPr>
+        <w:t>The Sonic Era: Key of Dawn -Transmedia Interactive</w:t>
+      </w:r>
+      <w:r>
+        <w:t xml:space="preserve"> </w:t>
+      </w:r>
+      <w:r>
+        <w:rPr>
+          <w:rFonts w:ascii="Times New Roman" w:hAnsi="Times New Roman" w:cs="Times New Roman"/>
+          <w:b/>
+          <w:sz w:val="46"/>
+          <w:szCs w:val="46"/>
+        </w:rPr>
         <w:t>Narrative Design Analysis Report</w:t>
+      </w:r>
+    </w:p>
+    <w:p>
+      <w:pPr>
+        <w:spacing w:after="0"/>
+      </w:pPr>
+      <w:r>
+        <w:t>members:</w:t>
+      </w:r>
+    </w:p>
+    <w:p>
+      <w:pPr>
+        <w:numPr>
+          <w:ilvl w:val="0"/>
+          <w:numId w:val="3"/>
+        </w:numPr>
+        <w:spacing w:after="0"/>
+      </w:pPr>
+      <w:r>
+        <w:t>Ho Nok Hei (S24214373)</w:t>
+      </w:r>
+    </w:p>
+    <w:p>
+      <w:pPr>
+        <w:numPr>
+          <w:ilvl w:val="0"/>
+          <w:numId w:val="3"/>
+        </w:numPr>
+        <w:spacing w:after="0"/>
+      </w:pPr>
+      <w:r>
+        <w:t>Leung Yik Man (S24207331)</w:t>
+      </w:r>
+    </w:p>
+    <w:p>
+      <w:pPr>
+        <w:numPr>
+          <w:ilvl w:val="0"/>
+          <w:numId w:val="3"/>
+        </w:numPr>
+      </w:pPr>
+      <w:r>
+        <w:t>(S24214362)</w:t>
       </w:r>
     </w:p>
     <w:p>
@@ -477,6 +526,7 @@
         <w:rPr>
           <w:rFonts w:ascii="Times New Roman" w:hAnsi="Times New Roman" w:cs="Times New Roman"/>
         </w:rPr>
+        <w:lastRenderedPageBreak/>
         <w:t xml:space="preserve">1. </w:t>
       </w:r>
       <w:r>
@@ -520,7 +570,6 @@
         <w:rPr>
           <w:rFonts w:ascii="Times New Roman" w:hAnsi="Times New Roman" w:cs="Times New Roman"/>
         </w:rPr>
-        <w:lastRenderedPageBreak/>
         <w:t>◦ Real-time update capability</w:t>
       </w:r>
     </w:p>
@@ -1043,6 +1092,7 @@
           <w:sz w:val="26"/>
           <w:szCs w:val="26"/>
         </w:rPr>
+        <w:lastRenderedPageBreak/>
         <w:t>3.3 Characters</w:t>
       </w:r>
     </w:p>
@@ -1067,7 +1117,6 @@
         <w:rPr>
           <w:rFonts w:ascii="Times New Roman" w:hAnsi="Times New Roman" w:cs="Times New Roman"/>
         </w:rPr>
-        <w:lastRenderedPageBreak/>
         <w:t>• XingYue as supporting character</w:t>
       </w:r>
     </w:p>
@@ -1732,11 +1781,163 @@
       </w:pPr>
     </w:lvl>
   </w:abstractNum>
+  <w:abstractNum w:abstractNumId="2" w15:restartNumberingAfterBreak="0">
+    <w:nsid w:val="777F05AC"/>
+    <w:multiLevelType w:val="multilevel"/>
+    <w:tmpl w:val="AB72EA92"/>
+    <w:lvl w:ilvl="0">
+      <w:start w:val="1"/>
+      <w:numFmt w:val="bullet"/>
+      <w:lvlText w:val=""/>
+      <w:lvlJc w:val="left"/>
+      <w:pPr>
+        <w:tabs>
+          <w:tab w:val="num" w:pos="720"/>
+        </w:tabs>
+        <w:ind w:left="720" w:hanging="360"/>
+      </w:pPr>
+      <w:rPr>
+        <w:rFonts w:ascii="Symbol" w:hAnsi="Symbol" w:hint="default"/>
+        <w:sz w:val="20"/>
+      </w:rPr>
+    </w:lvl>
+    <w:lvl w:ilvl="1" w:tentative="1">
+      <w:start w:val="1"/>
+      <w:numFmt w:val="bullet"/>
+      <w:lvlText w:val="o"/>
+      <w:lvlJc w:val="left"/>
+      <w:pPr>
+        <w:tabs>
+          <w:tab w:val="num" w:pos="1440"/>
+        </w:tabs>
+        <w:ind w:left="1440" w:hanging="360"/>
+      </w:pPr>
+      <w:rPr>
+        <w:rFonts w:ascii="Courier New" w:hAnsi="Courier New" w:hint="default"/>
+        <w:sz w:val="20"/>
+      </w:rPr>
+    </w:lvl>
+    <w:lvl w:ilvl="2" w:tentative="1">
+      <w:start w:val="1"/>
+      <w:numFmt w:val="bullet"/>
+      <w:lvlText w:val=""/>
+      <w:lvlJc w:val="left"/>
+      <w:pPr>
+        <w:tabs>
+          <w:tab w:val="num" w:pos="2160"/>
+        </w:tabs>
+        <w:ind w:left="2160" w:hanging="360"/>
+      </w:pPr>
+      <w:rPr>
+        <w:rFonts w:ascii="Wingdings" w:hAnsi="Wingdings" w:hint="default"/>
+        <w:sz w:val="20"/>
+      </w:rPr>
+    </w:lvl>
+    <w:lvl w:ilvl="3" w:tentative="1">
+      <w:start w:val="1"/>
+      <w:numFmt w:val="bullet"/>
+      <w:lvlText w:val=""/>
+      <w:lvlJc w:val="left"/>
+      <w:pPr>
+        <w:tabs>
+          <w:tab w:val="num" w:pos="2880"/>
+        </w:tabs>
+        <w:ind w:left="2880" w:hanging="360"/>
+      </w:pPr>
+      <w:rPr>
+        <w:rFonts w:ascii="Wingdings" w:hAnsi="Wingdings" w:hint="default"/>
+        <w:sz w:val="20"/>
+      </w:rPr>
+    </w:lvl>
+    <w:lvl w:ilvl="4" w:tentative="1">
+      <w:start w:val="1"/>
+      <w:numFmt w:val="bullet"/>
+      <w:lvlText w:val=""/>
+      <w:lvlJc w:val="left"/>
+      <w:pPr>
+        <w:tabs>
+          <w:tab w:val="num" w:pos="3600"/>
+        </w:tabs>
+        <w:ind w:left="3600" w:hanging="360"/>
+      </w:pPr>
+      <w:rPr>
+        <w:rFonts w:ascii="Wingdings" w:hAnsi="Wingdings" w:hint="default"/>
+        <w:sz w:val="20"/>
+      </w:rPr>
+    </w:lvl>
+    <w:lvl w:ilvl="5" w:tentative="1">
+      <w:start w:val="1"/>
+      <w:numFmt w:val="bullet"/>
+      <w:lvlText w:val=""/>
+      <w:lvlJc w:val="left"/>
+      <w:pPr>
+        <w:tabs>
+          <w:tab w:val="num" w:pos="4320"/>
+        </w:tabs>
+        <w:ind w:left="4320" w:hanging="360"/>
+      </w:pPr>
+      <w:rPr>
+        <w:rFonts w:ascii="Wingdings" w:hAnsi="Wingdings" w:hint="default"/>
+        <w:sz w:val="20"/>
+      </w:rPr>
+    </w:lvl>
+    <w:lvl w:ilvl="6" w:tentative="1">
+      <w:start w:val="1"/>
+      <w:numFmt w:val="bullet"/>
+      <w:lvlText w:val=""/>
+      <w:lvlJc w:val="left"/>
+      <w:pPr>
+        <w:tabs>
+          <w:tab w:val="num" w:pos="5040"/>
+        </w:tabs>
+        <w:ind w:left="5040" w:hanging="360"/>
+      </w:pPr>
+      <w:rPr>
+        <w:rFonts w:ascii="Wingdings" w:hAnsi="Wingdings" w:hint="default"/>
+        <w:sz w:val="20"/>
+      </w:rPr>
+    </w:lvl>
+    <w:lvl w:ilvl="7" w:tentative="1">
+      <w:start w:val="1"/>
+      <w:numFmt w:val="bullet"/>
+      <w:lvlText w:val=""/>
+      <w:lvlJc w:val="left"/>
+      <w:pPr>
+        <w:tabs>
+          <w:tab w:val="num" w:pos="5760"/>
+        </w:tabs>
+        <w:ind w:left="5760" w:hanging="360"/>
+      </w:pPr>
+      <w:rPr>
+        <w:rFonts w:ascii="Wingdings" w:hAnsi="Wingdings" w:hint="default"/>
+        <w:sz w:val="20"/>
+      </w:rPr>
+    </w:lvl>
+    <w:lvl w:ilvl="8" w:tentative="1">
+      <w:start w:val="1"/>
+      <w:numFmt w:val="bullet"/>
+      <w:lvlText w:val=""/>
+      <w:lvlJc w:val="left"/>
+      <w:pPr>
+        <w:tabs>
+          <w:tab w:val="num" w:pos="6480"/>
+        </w:tabs>
+        <w:ind w:left="6480" w:hanging="360"/>
+      </w:pPr>
+      <w:rPr>
+        <w:rFonts w:ascii="Wingdings" w:hAnsi="Wingdings" w:hint="default"/>
+        <w:sz w:val="20"/>
+      </w:rPr>
+    </w:lvl>
+  </w:abstractNum>
   <w:num w:numId="1" w16cid:durableId="1769932214">
     <w:abstractNumId w:val="0"/>
   </w:num>
   <w:num w:numId="2" w16cid:durableId="210921373">
     <w:abstractNumId w:val="1"/>
+  </w:num>
+  <w:num w:numId="3" w16cid:durableId="1154494723">
+    <w:abstractNumId w:val="2"/>
   </w:num>
 </w:numbering>
 </file>
@@ -2186,7 +2387,6 @@
   <w:style w:type="character" w:default="1" w:styleId="a0">
     <w:name w:val="Default Paragraph Font"/>
     <w:uiPriority w:val="1"/>
-    <w:semiHidden/>
     <w:unhideWhenUsed/>
   </w:style>
   <w:style w:type="table" w:default="1" w:styleId="a1">
